--- a/Articles/2025/4_Game_Maker_2/6/SEO for Game Maker.docx
+++ b/Articles/2025/4_Game_Maker_2/6/SEO for Game Maker.docx
@@ -242,14 +242,25 @@
         <w:t>" content="</w:t>
       </w:r>
       <w:r>
-        <w:t xml:space="preserve"> https://starsindust.github.io/</w:t>
-      </w:r>
-      <w:r>
         <w:t xml:space="preserve"> </w:t>
       </w:r>
-      <w:r>
-        <w:t>I-Snuck-A-Book/PDF_Optimizer.html</w:t>
-      </w:r>
+      <w:bookmarkStart w:id="1" w:name="_Hlk216335730"/>
+      <w:r>
+        <w:t>https://starsindust.github.io</w:t>
+      </w:r>
+      <w:r>
+        <w:t>/</w:t>
+      </w:r>
+      <w:r>
+        <w:t xml:space="preserve"> </w:t>
+      </w:r>
+      <w:r>
+        <w:t>Enlightenment/Articles/2025/4_Game_Maker_2/3_Creating_Objects/3_Creating_Objects.html</w:t>
+      </w:r>
+      <w:r>
+        <w:t xml:space="preserve"> </w:t>
+      </w:r>
+      <w:bookmarkEnd w:id="1"/>
       <w:r>
         <w:t>"&gt;</w:t>
       </w:r>
